--- a/Test_BP/Fol_2k_files_500(2)/de-DE/file 500_2 - Copy (35)_de.docx
+++ b/Test_BP/Fol_2k_files_500(2)/de-DE/file 500_2 - Copy (35)_de.docx
@@ -1,7 +1,7 @@
 
 <file path=word/document.xml><?xml version="1.0" encoding="utf-8"?>
 <w:document xmlns:wpc="http://schemas.microsoft.com/office/word/2010/wordprocessingCanvas" xmlns:cx="http://schemas.microsoft.com/office/drawing/2014/chartex" xmlns:cx1="http://schemas.microsoft.com/office/drawing/2015/9/8/chartex" xmlns:cx2="http://schemas.microsoft.com/office/drawing/2015/10/21/chartex" xmlns:cx3="http://schemas.microsoft.com/office/drawing/2016/5/9/chartex" xmlns:cx4="http://schemas.microsoft.com/office/drawing/2016/5/10/chartex" xmlns:cx5="http://schemas.microsoft.com/office/drawing/2016/5/11/chartex" xmlns:mc="http://schemas.openxmlformats.org/markup-compatibility/2006" xmlns:o="urn:schemas-microsoft-com:office:office" xmlns:r="http://schemas.openxmlformats.org/officeDocument/2006/relationships" xmlns:m="http://schemas.openxmlformats.org/officeDocument/2006/math" xmlns:v="urn:schemas-microsoft-com:vml" xmlns:wp14="http://schemas.microsoft.com/office/word/2010/wordprocessingDrawing" xmlns:wp="http://schemas.openxmlformats.org/drawingml/2006/wordprocessingDrawing" xmlns:w10="urn:schemas-microsoft-com:office:word" xmlns:w="http://schemas.openxmlformats.org/wordprocessingml/2006/main" xmlns:w14="http://schemas.microsoft.com/office/word/2010/wordml" xmlns:w15="http://schemas.microsoft.com/office/word/2012/wordml" xmlns:wne="http://schemas.microsoft.com/office/word/2006/wordml" xmlns:wpg="http://schemas.microsoft.com/office/word/2010/wordprocessingGroup" xmlns:wpi="http://schemas.microsoft.com/office/word/2010/wordprocessingInk" xmlns:wps="http://schemas.microsoft.com/office/word/2010/wordprocessingShape" mc:Ignorable="w14 w15 wp14">
-  <!-- Generated by Aspose.Words for Java 20.12.0 -->
+  <!-- Generated by Aspose.Words for Java 21.10.0 -->
   <w:body>
     <w:p>
       <w:pPr>
@@ -35,44 +35,44 @@
           <w:highlight w:val="none"/>
           <w:u w:val="none" w:color="auto"/>
           <w:effect w:val="none"/>
-          <w:bdr w:val="nil"/>
-          <w:shd w:val="clear" w:color="auto" w:fill="auto"/>
-          <w:vertAlign w:val="baseline"/>
-          <w:rtl w:val="0"/>
-          <w:cs w:val="0"/>
-          <w:lang w:val="de-DE" w:eastAsia="zh-TW" w:bidi="ar-SA"/>
-        </w:rPr>
-        <w:t>t èëxcèëpt töó söó tèëmpèër múûtúûâæl tâæstèës möóthèër.</w:t>
-      </w:r>
-      <w:r>
-        <w:rPr>
-          <w:rStyle w:val="DefaultParagraphFont"/>
-          <w:rFonts w:ascii="Calibri" w:eastAsia="Calibri" w:hAnsi="Calibri" w:cs="Calibri"/>
-          <w:b w:val="0"/>
-          <w:bCs w:val="0"/>
-          <w:i w:val="0"/>
-          <w:iCs w:val="0"/>
-          <w:caps w:val="0"/>
-          <w:smallCaps w:val="0"/>
-          <w:strike w:val="0"/>
-          <w:dstrike w:val="0"/>
-          <w:outline w:val="0"/>
-          <w:shadow w:val="0"/>
-          <w:emboss w:val="0"/>
-          <w:imprint w:val="0"/>
-          <w:noProof w:val="0"/>
-          <w:vanish w:val="0"/>
-          <w:color w:val="auto"/>
-          <w:spacing w:val="0"/>
-          <w:w w:val="100"/>
-          <w:kern w:val="0"/>
-          <w:position w:val="0"/>
-          <w:sz w:val="22"/>
-          <w:szCs w:val="22"/>
-          <w:highlight w:val="none"/>
-          <w:u w:val="none" w:color="auto"/>
-          <w:effect w:val="none"/>
-          <w:bdr w:val="nil"/>
+          <w:bdr w:val="none" w:sz="0" w:space="0" w:color="auto"/>
+          <w:shd w:val="clear" w:color="auto" w:fill="auto"/>
+          <w:vertAlign w:val="baseline"/>
+          <w:rtl w:val="0"/>
+          <w:cs w:val="0"/>
+          <w:lang w:val="de-DE" w:eastAsia="zh-TW" w:bidi="ar-SA"/>
+        </w:rPr>
+        <w:t>t ëèxcëèpt tòò sòò tëèmpëèr mûýtûýäål täåstëès mòòthëèr.</w:t>
+      </w:r>
+      <w:r>
+        <w:rPr>
+          <w:rStyle w:val="DefaultParagraphFont"/>
+          <w:rFonts w:ascii="Calibri" w:eastAsia="Calibri" w:hAnsi="Calibri" w:cs="Calibri"/>
+          <w:b w:val="0"/>
+          <w:bCs w:val="0"/>
+          <w:i w:val="0"/>
+          <w:iCs w:val="0"/>
+          <w:caps w:val="0"/>
+          <w:smallCaps w:val="0"/>
+          <w:strike w:val="0"/>
+          <w:dstrike w:val="0"/>
+          <w:outline w:val="0"/>
+          <w:shadow w:val="0"/>
+          <w:emboss w:val="0"/>
+          <w:imprint w:val="0"/>
+          <w:noProof w:val="0"/>
+          <w:vanish w:val="0"/>
+          <w:color w:val="auto"/>
+          <w:spacing w:val="0"/>
+          <w:w w:val="100"/>
+          <w:kern w:val="0"/>
+          <w:position w:val="0"/>
+          <w:sz w:val="22"/>
+          <w:szCs w:val="22"/>
+          <w:highlight w:val="none"/>
+          <w:u w:val="none" w:color="auto"/>
+          <w:effect w:val="none"/>
+          <w:bdr w:val="none" w:sz="0" w:space="0" w:color="auto"/>
           <w:shd w:val="clear" w:color="auto" w:fill="auto"/>
           <w:vertAlign w:val="baseline"/>
           <w:rtl w:val="0"/>
@@ -109,44 +109,44 @@
           <w:highlight w:val="none"/>
           <w:u w:val="none" w:color="auto"/>
           <w:effect w:val="none"/>
-          <w:bdr w:val="nil"/>
-          <w:shd w:val="clear" w:color="auto" w:fill="auto"/>
-          <w:vertAlign w:val="baseline"/>
-          <w:rtl w:val="0"/>
-          <w:cs w:val="0"/>
-          <w:lang w:val="de-DE" w:eastAsia="zh-TW" w:bidi="ar-SA"/>
-        </w:rPr>
-        <w:t>Ìntëérëéstëéd cüültîíváátëéd îíts cöôntîínüüîíng nöôw yëét áárëé.</w:t>
-      </w:r>
-      <w:r>
-        <w:rPr>
-          <w:rStyle w:val="DefaultParagraphFont"/>
-          <w:rFonts w:ascii="Calibri" w:eastAsia="Calibri" w:hAnsi="Calibri" w:cs="Calibri"/>
-          <w:b w:val="0"/>
-          <w:bCs w:val="0"/>
-          <w:i w:val="0"/>
-          <w:iCs w:val="0"/>
-          <w:caps w:val="0"/>
-          <w:smallCaps w:val="0"/>
-          <w:strike w:val="0"/>
-          <w:dstrike w:val="0"/>
-          <w:outline w:val="0"/>
-          <w:shadow w:val="0"/>
-          <w:emboss w:val="0"/>
-          <w:imprint w:val="0"/>
-          <w:noProof w:val="0"/>
-          <w:vanish w:val="0"/>
-          <w:color w:val="auto"/>
-          <w:spacing w:val="0"/>
-          <w:w w:val="100"/>
-          <w:kern w:val="0"/>
-          <w:position w:val="0"/>
-          <w:sz w:val="22"/>
-          <w:szCs w:val="22"/>
-          <w:highlight w:val="none"/>
-          <w:u w:val="none" w:color="auto"/>
-          <w:effect w:val="none"/>
-          <w:bdr w:val="nil"/>
+          <w:bdr w:val="none" w:sz="0" w:space="0" w:color="auto"/>
+          <w:shd w:val="clear" w:color="auto" w:fill="auto"/>
+          <w:vertAlign w:val="baseline"/>
+          <w:rtl w:val="0"/>
+          <w:cs w:val="0"/>
+          <w:lang w:val="de-DE" w:eastAsia="zh-TW" w:bidi="ar-SA"/>
+        </w:rPr>
+        <w:t>Întéêréêstéêd cýùltîìväætéêd îìts côöntîìnýùîìng nôöw yéêt äæréê.</w:t>
+      </w:r>
+      <w:r>
+        <w:rPr>
+          <w:rStyle w:val="DefaultParagraphFont"/>
+          <w:rFonts w:ascii="Calibri" w:eastAsia="Calibri" w:hAnsi="Calibri" w:cs="Calibri"/>
+          <w:b w:val="0"/>
+          <w:bCs w:val="0"/>
+          <w:i w:val="0"/>
+          <w:iCs w:val="0"/>
+          <w:caps w:val="0"/>
+          <w:smallCaps w:val="0"/>
+          <w:strike w:val="0"/>
+          <w:dstrike w:val="0"/>
+          <w:outline w:val="0"/>
+          <w:shadow w:val="0"/>
+          <w:emboss w:val="0"/>
+          <w:imprint w:val="0"/>
+          <w:noProof w:val="0"/>
+          <w:vanish w:val="0"/>
+          <w:color w:val="auto"/>
+          <w:spacing w:val="0"/>
+          <w:w w:val="100"/>
+          <w:kern w:val="0"/>
+          <w:position w:val="0"/>
+          <w:sz w:val="22"/>
+          <w:szCs w:val="22"/>
+          <w:highlight w:val="none"/>
+          <w:u w:val="none" w:color="auto"/>
+          <w:effect w:val="none"/>
+          <w:bdr w:val="none" w:sz="0" w:space="0" w:color="auto"/>
           <w:shd w:val="clear" w:color="auto" w:fill="auto"/>
           <w:vertAlign w:val="baseline"/>
           <w:rtl w:val="0"/>
@@ -183,44 +183,44 @@
           <w:highlight w:val="none"/>
           <w:u w:val="none" w:color="auto"/>
           <w:effect w:val="none"/>
-          <w:bdr w:val="nil"/>
-          <w:shd w:val="clear" w:color="auto" w:fill="auto"/>
-          <w:vertAlign w:val="baseline"/>
-          <w:rtl w:val="0"/>
-          <w:cs w:val="0"/>
-          <w:lang w:val="de-DE" w:eastAsia="zh-TW" w:bidi="ar-SA"/>
-        </w:rPr>
-        <w:t>Öüût íìntêérêéstêéd àæccêéptàæncêé ôõüûr pàærtíìàælíìty àæffrôõntíìng üûnplêéàæsàænt why àædd.</w:t>
-      </w:r>
-      <w:r>
-        <w:rPr>
-          <w:rStyle w:val="DefaultParagraphFont"/>
-          <w:rFonts w:ascii="Calibri" w:eastAsia="Calibri" w:hAnsi="Calibri" w:cs="Calibri"/>
-          <w:b w:val="0"/>
-          <w:bCs w:val="0"/>
-          <w:i w:val="0"/>
-          <w:iCs w:val="0"/>
-          <w:caps w:val="0"/>
-          <w:smallCaps w:val="0"/>
-          <w:strike w:val="0"/>
-          <w:dstrike w:val="0"/>
-          <w:outline w:val="0"/>
-          <w:shadow w:val="0"/>
-          <w:emboss w:val="0"/>
-          <w:imprint w:val="0"/>
-          <w:noProof w:val="0"/>
-          <w:vanish w:val="0"/>
-          <w:color w:val="auto"/>
-          <w:spacing w:val="0"/>
-          <w:w w:val="100"/>
-          <w:kern w:val="0"/>
-          <w:position w:val="0"/>
-          <w:sz w:val="22"/>
-          <w:szCs w:val="22"/>
-          <w:highlight w:val="none"/>
-          <w:u w:val="none" w:color="auto"/>
-          <w:effect w:val="none"/>
-          <w:bdr w:val="nil"/>
+          <w:bdr w:val="none" w:sz="0" w:space="0" w:color="auto"/>
+          <w:shd w:val="clear" w:color="auto" w:fill="auto"/>
+          <w:vertAlign w:val="baseline"/>
+          <w:rtl w:val="0"/>
+          <w:cs w:val="0"/>
+          <w:lang w:val="de-DE" w:eastAsia="zh-TW" w:bidi="ar-SA"/>
+        </w:rPr>
+        <w:t>Óýýt îïntëêrëêstëêd äâccëêptäâncëê öóýýr päârtîïäâlîïty äâffröóntîïng ýýnplëêäâsäânt why äâdd.</w:t>
+      </w:r>
+      <w:r>
+        <w:rPr>
+          <w:rStyle w:val="DefaultParagraphFont"/>
+          <w:rFonts w:ascii="Calibri" w:eastAsia="Calibri" w:hAnsi="Calibri" w:cs="Calibri"/>
+          <w:b w:val="0"/>
+          <w:bCs w:val="0"/>
+          <w:i w:val="0"/>
+          <w:iCs w:val="0"/>
+          <w:caps w:val="0"/>
+          <w:smallCaps w:val="0"/>
+          <w:strike w:val="0"/>
+          <w:dstrike w:val="0"/>
+          <w:outline w:val="0"/>
+          <w:shadow w:val="0"/>
+          <w:emboss w:val="0"/>
+          <w:imprint w:val="0"/>
+          <w:noProof w:val="0"/>
+          <w:vanish w:val="0"/>
+          <w:color w:val="auto"/>
+          <w:spacing w:val="0"/>
+          <w:w w:val="100"/>
+          <w:kern w:val="0"/>
+          <w:position w:val="0"/>
+          <w:sz w:val="22"/>
+          <w:szCs w:val="22"/>
+          <w:highlight w:val="none"/>
+          <w:u w:val="none" w:color="auto"/>
+          <w:effect w:val="none"/>
+          <w:bdr w:val="none" w:sz="0" w:space="0" w:color="auto"/>
           <w:shd w:val="clear" w:color="auto" w:fill="auto"/>
           <w:vertAlign w:val="baseline"/>
           <w:rtl w:val="0"/>
@@ -257,44 +257,44 @@
           <w:highlight w:val="none"/>
           <w:u w:val="none" w:color="auto"/>
           <w:effect w:val="none"/>
-          <w:bdr w:val="nil"/>
-          <w:shd w:val="clear" w:color="auto" w:fill="auto"/>
-          <w:vertAlign w:val="baseline"/>
-          <w:rtl w:val="0"/>
-          <w:cs w:val="0"/>
-          <w:lang w:val="de-DE" w:eastAsia="zh-TW" w:bidi="ar-SA"/>
-        </w:rPr>
-        <w:t>Éstéëéëm gããrdéën méën yéët shy cóòúûrséë.</w:t>
-      </w:r>
-      <w:r>
-        <w:rPr>
-          <w:rStyle w:val="DefaultParagraphFont"/>
-          <w:rFonts w:ascii="Calibri" w:eastAsia="Calibri" w:hAnsi="Calibri" w:cs="Calibri"/>
-          <w:b w:val="0"/>
-          <w:bCs w:val="0"/>
-          <w:i w:val="0"/>
-          <w:iCs w:val="0"/>
-          <w:caps w:val="0"/>
-          <w:smallCaps w:val="0"/>
-          <w:strike w:val="0"/>
-          <w:dstrike w:val="0"/>
-          <w:outline w:val="0"/>
-          <w:shadow w:val="0"/>
-          <w:emboss w:val="0"/>
-          <w:imprint w:val="0"/>
-          <w:noProof w:val="0"/>
-          <w:vanish w:val="0"/>
-          <w:color w:val="auto"/>
-          <w:spacing w:val="0"/>
-          <w:w w:val="100"/>
-          <w:kern w:val="0"/>
-          <w:position w:val="0"/>
-          <w:sz w:val="22"/>
-          <w:szCs w:val="22"/>
-          <w:highlight w:val="none"/>
-          <w:u w:val="none" w:color="auto"/>
-          <w:effect w:val="none"/>
-          <w:bdr w:val="nil"/>
+          <w:bdr w:val="none" w:sz="0" w:space="0" w:color="auto"/>
+          <w:shd w:val="clear" w:color="auto" w:fill="auto"/>
+          <w:vertAlign w:val="baseline"/>
+          <w:rtl w:val="0"/>
+          <w:cs w:val="0"/>
+          <w:lang w:val="de-DE" w:eastAsia="zh-TW" w:bidi="ar-SA"/>
+        </w:rPr>
+        <w:t>Éstèêèêm gæãrdèên mèên yèêt shy cöòùûrsèê.</w:t>
+      </w:r>
+      <w:r>
+        <w:rPr>
+          <w:rStyle w:val="DefaultParagraphFont"/>
+          <w:rFonts w:ascii="Calibri" w:eastAsia="Calibri" w:hAnsi="Calibri" w:cs="Calibri"/>
+          <w:b w:val="0"/>
+          <w:bCs w:val="0"/>
+          <w:i w:val="0"/>
+          <w:iCs w:val="0"/>
+          <w:caps w:val="0"/>
+          <w:smallCaps w:val="0"/>
+          <w:strike w:val="0"/>
+          <w:dstrike w:val="0"/>
+          <w:outline w:val="0"/>
+          <w:shadow w:val="0"/>
+          <w:emboss w:val="0"/>
+          <w:imprint w:val="0"/>
+          <w:noProof w:val="0"/>
+          <w:vanish w:val="0"/>
+          <w:color w:val="auto"/>
+          <w:spacing w:val="0"/>
+          <w:w w:val="100"/>
+          <w:kern w:val="0"/>
+          <w:position w:val="0"/>
+          <w:sz w:val="22"/>
+          <w:szCs w:val="22"/>
+          <w:highlight w:val="none"/>
+          <w:u w:val="none" w:color="auto"/>
+          <w:effect w:val="none"/>
+          <w:bdr w:val="none" w:sz="0" w:space="0" w:color="auto"/>
           <w:shd w:val="clear" w:color="auto" w:fill="auto"/>
           <w:vertAlign w:val="baseline"/>
           <w:rtl w:val="0"/>
@@ -331,44 +331,44 @@
           <w:highlight w:val="none"/>
           <w:u w:val="none" w:color="auto"/>
           <w:effect w:val="none"/>
-          <w:bdr w:val="nil"/>
-          <w:shd w:val="clear" w:color="auto" w:fill="auto"/>
-          <w:vertAlign w:val="baseline"/>
-          <w:rtl w:val="0"/>
-          <w:cs w:val="0"/>
-          <w:lang w:val="de-DE" w:eastAsia="zh-TW" w:bidi="ar-SA"/>
-        </w:rPr>
-        <w:t>Cóònsùültéëd ùüp my tóòléëråábly sóòméëtîïméës péërpéëtùüåál óòh.</w:t>
-      </w:r>
-      <w:r>
-        <w:rPr>
-          <w:rStyle w:val="DefaultParagraphFont"/>
-          <w:rFonts w:ascii="Calibri" w:eastAsia="Calibri" w:hAnsi="Calibri" w:cs="Calibri"/>
-          <w:b w:val="0"/>
-          <w:bCs w:val="0"/>
-          <w:i w:val="0"/>
-          <w:iCs w:val="0"/>
-          <w:caps w:val="0"/>
-          <w:smallCaps w:val="0"/>
-          <w:strike w:val="0"/>
-          <w:dstrike w:val="0"/>
-          <w:outline w:val="0"/>
-          <w:shadow w:val="0"/>
-          <w:emboss w:val="0"/>
-          <w:imprint w:val="0"/>
-          <w:noProof w:val="0"/>
-          <w:vanish w:val="0"/>
-          <w:color w:val="auto"/>
-          <w:spacing w:val="0"/>
-          <w:w w:val="100"/>
-          <w:kern w:val="0"/>
-          <w:position w:val="0"/>
-          <w:sz w:val="22"/>
-          <w:szCs w:val="22"/>
-          <w:highlight w:val="none"/>
-          <w:u w:val="none" w:color="auto"/>
-          <w:effect w:val="none"/>
-          <w:bdr w:val="nil"/>
+          <w:bdr w:val="none" w:sz="0" w:space="0" w:color="auto"/>
+          <w:shd w:val="clear" w:color="auto" w:fill="auto"/>
+          <w:vertAlign w:val="baseline"/>
+          <w:rtl w:val="0"/>
+          <w:cs w:val="0"/>
+          <w:lang w:val="de-DE" w:eastAsia="zh-TW" w:bidi="ar-SA"/>
+        </w:rPr>
+        <w:t>Côónsùûltèêd ùûp my tôólèêrâábly sôómèêtîîmèês pèêrpèêtùûâál ôóh.</w:t>
+      </w:r>
+      <w:r>
+        <w:rPr>
+          <w:rStyle w:val="DefaultParagraphFont"/>
+          <w:rFonts w:ascii="Calibri" w:eastAsia="Calibri" w:hAnsi="Calibri" w:cs="Calibri"/>
+          <w:b w:val="0"/>
+          <w:bCs w:val="0"/>
+          <w:i w:val="0"/>
+          <w:iCs w:val="0"/>
+          <w:caps w:val="0"/>
+          <w:smallCaps w:val="0"/>
+          <w:strike w:val="0"/>
+          <w:dstrike w:val="0"/>
+          <w:outline w:val="0"/>
+          <w:shadow w:val="0"/>
+          <w:emboss w:val="0"/>
+          <w:imprint w:val="0"/>
+          <w:noProof w:val="0"/>
+          <w:vanish w:val="0"/>
+          <w:color w:val="auto"/>
+          <w:spacing w:val="0"/>
+          <w:w w:val="100"/>
+          <w:kern w:val="0"/>
+          <w:position w:val="0"/>
+          <w:sz w:val="22"/>
+          <w:szCs w:val="22"/>
+          <w:highlight w:val="none"/>
+          <w:u w:val="none" w:color="auto"/>
+          <w:effect w:val="none"/>
+          <w:bdr w:val="none" w:sz="0" w:space="0" w:color="auto"/>
           <w:shd w:val="clear" w:color="auto" w:fill="auto"/>
           <w:vertAlign w:val="baseline"/>
           <w:rtl w:val="0"/>
@@ -405,44 +405,44 @@
           <w:highlight w:val="none"/>
           <w:u w:val="none" w:color="auto"/>
           <w:effect w:val="none"/>
-          <w:bdr w:val="nil"/>
-          <w:shd w:val="clear" w:color="auto" w:fill="auto"/>
-          <w:vertAlign w:val="baseline"/>
-          <w:rtl w:val="0"/>
-          <w:cs w:val="0"/>
-          <w:lang w:val="de-DE" w:eastAsia="zh-TW" w:bidi="ar-SA"/>
-        </w:rPr>
-        <w:t>Éxpréèssìíòôn åàccéèptåàncéè ìímprûùdéèncéè påàrtìícûùlåàr håàd éèåàt ûùnsåàtìíåàbléè.</w:t>
-      </w:r>
-      <w:r>
-        <w:rPr>
-          <w:rStyle w:val="DefaultParagraphFont"/>
-          <w:rFonts w:ascii="Calibri" w:eastAsia="Calibri" w:hAnsi="Calibri" w:cs="Calibri"/>
-          <w:b w:val="0"/>
-          <w:bCs w:val="0"/>
-          <w:i w:val="0"/>
-          <w:iCs w:val="0"/>
-          <w:caps w:val="0"/>
-          <w:smallCaps w:val="0"/>
-          <w:strike w:val="0"/>
-          <w:dstrike w:val="0"/>
-          <w:outline w:val="0"/>
-          <w:shadow w:val="0"/>
-          <w:emboss w:val="0"/>
-          <w:imprint w:val="0"/>
-          <w:noProof w:val="0"/>
-          <w:vanish w:val="0"/>
-          <w:color w:val="auto"/>
-          <w:spacing w:val="0"/>
-          <w:w w:val="100"/>
-          <w:kern w:val="0"/>
-          <w:position w:val="0"/>
-          <w:sz w:val="22"/>
-          <w:szCs w:val="22"/>
-          <w:highlight w:val="none"/>
-          <w:u w:val="none" w:color="auto"/>
-          <w:effect w:val="none"/>
-          <w:bdr w:val="nil"/>
+          <w:bdr w:val="none" w:sz="0" w:space="0" w:color="auto"/>
+          <w:shd w:val="clear" w:color="auto" w:fill="auto"/>
+          <w:vertAlign w:val="baseline"/>
+          <w:rtl w:val="0"/>
+          <w:cs w:val="0"/>
+          <w:lang w:val="de-DE" w:eastAsia="zh-TW" w:bidi="ar-SA"/>
+        </w:rPr>
+        <w:t>Éxpréëssïîôòn áãccéëptáãncéë ïîmprüùdéëncéë páãrtïîcüùláãr háãd éëáãt üùnsáãtïîáãbléë.</w:t>
+      </w:r>
+      <w:r>
+        <w:rPr>
+          <w:rStyle w:val="DefaultParagraphFont"/>
+          <w:rFonts w:ascii="Calibri" w:eastAsia="Calibri" w:hAnsi="Calibri" w:cs="Calibri"/>
+          <w:b w:val="0"/>
+          <w:bCs w:val="0"/>
+          <w:i w:val="0"/>
+          <w:iCs w:val="0"/>
+          <w:caps w:val="0"/>
+          <w:smallCaps w:val="0"/>
+          <w:strike w:val="0"/>
+          <w:dstrike w:val="0"/>
+          <w:outline w:val="0"/>
+          <w:shadow w:val="0"/>
+          <w:emboss w:val="0"/>
+          <w:imprint w:val="0"/>
+          <w:noProof w:val="0"/>
+          <w:vanish w:val="0"/>
+          <w:color w:val="auto"/>
+          <w:spacing w:val="0"/>
+          <w:w w:val="100"/>
+          <w:kern w:val="0"/>
+          <w:position w:val="0"/>
+          <w:sz w:val="22"/>
+          <w:szCs w:val="22"/>
+          <w:highlight w:val="none"/>
+          <w:u w:val="none" w:color="auto"/>
+          <w:effect w:val="none"/>
+          <w:bdr w:val="none" w:sz="0" w:space="0" w:color="auto"/>
           <w:shd w:val="clear" w:color="auto" w:fill="auto"/>
           <w:vertAlign w:val="baseline"/>
           <w:rtl w:val="0"/>
@@ -485,44 +485,44 @@
           <w:highlight w:val="none"/>
           <w:u w:val="none" w:color="auto"/>
           <w:effect w:val="none"/>
-          <w:bdr w:val="nil"/>
-          <w:shd w:val="clear" w:color="auto" w:fill="auto"/>
-          <w:vertAlign w:val="baseline"/>
-          <w:rtl w:val="0"/>
-          <w:cs w:val="0"/>
-          <w:lang w:val="de-DE" w:eastAsia="zh-TW" w:bidi="ar-SA"/>
-        </w:rPr>
-        <w:t>Háæd dêénõõtîíng prõõpêérly jõõîíntüûrêé yõõüû õõccáæsîíõõn dîírêéctly ráæîíllêéry.</w:t>
-      </w:r>
-      <w:r>
-        <w:rPr>
-          <w:rStyle w:val="DefaultParagraphFont"/>
-          <w:rFonts w:ascii="Calibri" w:eastAsia="Calibri" w:hAnsi="Calibri" w:cs="Calibri"/>
-          <w:b w:val="0"/>
-          <w:bCs w:val="0"/>
-          <w:i w:val="0"/>
-          <w:iCs w:val="0"/>
-          <w:caps w:val="0"/>
-          <w:smallCaps w:val="0"/>
-          <w:strike w:val="0"/>
-          <w:dstrike w:val="0"/>
-          <w:outline w:val="0"/>
-          <w:shadow w:val="0"/>
-          <w:emboss w:val="0"/>
-          <w:imprint w:val="0"/>
-          <w:noProof w:val="0"/>
-          <w:vanish w:val="0"/>
-          <w:color w:val="auto"/>
-          <w:spacing w:val="0"/>
-          <w:w w:val="100"/>
-          <w:kern w:val="0"/>
-          <w:position w:val="0"/>
-          <w:sz w:val="22"/>
-          <w:szCs w:val="22"/>
-          <w:highlight w:val="none"/>
-          <w:u w:val="none" w:color="auto"/>
-          <w:effect w:val="none"/>
-          <w:bdr w:val="nil"/>
+          <w:bdr w:val="none" w:sz="0" w:space="0" w:color="auto"/>
+          <w:shd w:val="clear" w:color="auto" w:fill="auto"/>
+          <w:vertAlign w:val="baseline"/>
+          <w:rtl w:val="0"/>
+          <w:cs w:val="0"/>
+          <w:lang w:val="de-DE" w:eastAsia="zh-TW" w:bidi="ar-SA"/>
+        </w:rPr>
+        <w:t>Hâäd dêénóõtïíng próõpêérly jóõïíntùûrêé yóõùû óõccâäsïíóõn dïírêéctly râäïíllêéry.</w:t>
+      </w:r>
+      <w:r>
+        <w:rPr>
+          <w:rStyle w:val="DefaultParagraphFont"/>
+          <w:rFonts w:ascii="Calibri" w:eastAsia="Calibri" w:hAnsi="Calibri" w:cs="Calibri"/>
+          <w:b w:val="0"/>
+          <w:bCs w:val="0"/>
+          <w:i w:val="0"/>
+          <w:iCs w:val="0"/>
+          <w:caps w:val="0"/>
+          <w:smallCaps w:val="0"/>
+          <w:strike w:val="0"/>
+          <w:dstrike w:val="0"/>
+          <w:outline w:val="0"/>
+          <w:shadow w:val="0"/>
+          <w:emboss w:val="0"/>
+          <w:imprint w:val="0"/>
+          <w:noProof w:val="0"/>
+          <w:vanish w:val="0"/>
+          <w:color w:val="auto"/>
+          <w:spacing w:val="0"/>
+          <w:w w:val="100"/>
+          <w:kern w:val="0"/>
+          <w:position w:val="0"/>
+          <w:sz w:val="22"/>
+          <w:szCs w:val="22"/>
+          <w:highlight w:val="none"/>
+          <w:u w:val="none" w:color="auto"/>
+          <w:effect w:val="none"/>
+          <w:bdr w:val="none" w:sz="0" w:space="0" w:color="auto"/>
           <w:shd w:val="clear" w:color="auto" w:fill="auto"/>
           <w:vertAlign w:val="baseline"/>
           <w:rtl w:val="0"/>
@@ -559,44 +559,44 @@
           <w:highlight w:val="none"/>
           <w:u w:val="none" w:color="auto"/>
           <w:effect w:val="none"/>
-          <w:bdr w:val="nil"/>
-          <w:shd w:val="clear" w:color="auto" w:fill="auto"/>
-          <w:vertAlign w:val="baseline"/>
-          <w:rtl w:val="0"/>
-          <w:cs w:val="0"/>
-          <w:lang w:val="de-DE" w:eastAsia="zh-TW" w:bidi="ar-SA"/>
-        </w:rPr>
-        <w:t>Ìn sãàîïd tòö òöf pòöòör fýýll bêè pòöst fãàcêè snýýg.</w:t>
-      </w:r>
-      <w:r>
-        <w:rPr>
-          <w:rStyle w:val="DefaultParagraphFont"/>
-          <w:rFonts w:ascii="Calibri" w:eastAsia="Calibri" w:hAnsi="Calibri" w:cs="Calibri"/>
-          <w:b w:val="0"/>
-          <w:bCs w:val="0"/>
-          <w:i w:val="0"/>
-          <w:iCs w:val="0"/>
-          <w:caps w:val="0"/>
-          <w:smallCaps w:val="0"/>
-          <w:strike w:val="0"/>
-          <w:dstrike w:val="0"/>
-          <w:outline w:val="0"/>
-          <w:shadow w:val="0"/>
-          <w:emboss w:val="0"/>
-          <w:imprint w:val="0"/>
-          <w:noProof w:val="0"/>
-          <w:vanish w:val="0"/>
-          <w:color w:val="auto"/>
-          <w:spacing w:val="0"/>
-          <w:w w:val="100"/>
-          <w:kern w:val="0"/>
-          <w:position w:val="0"/>
-          <w:sz w:val="22"/>
-          <w:szCs w:val="22"/>
-          <w:highlight w:val="none"/>
-          <w:u w:val="none" w:color="auto"/>
-          <w:effect w:val="none"/>
-          <w:bdr w:val="nil"/>
+          <w:bdr w:val="none" w:sz="0" w:space="0" w:color="auto"/>
+          <w:shd w:val="clear" w:color="auto" w:fill="auto"/>
+          <w:vertAlign w:val="baseline"/>
+          <w:rtl w:val="0"/>
+          <w:cs w:val="0"/>
+          <w:lang w:val="de-DE" w:eastAsia="zh-TW" w:bidi="ar-SA"/>
+        </w:rPr>
+        <w:t>Ïn sààìïd tôô ôôf pôôôôr fúýll bèè pôôst fààcèè snúýg.</w:t>
+      </w:r>
+      <w:r>
+        <w:rPr>
+          <w:rStyle w:val="DefaultParagraphFont"/>
+          <w:rFonts w:ascii="Calibri" w:eastAsia="Calibri" w:hAnsi="Calibri" w:cs="Calibri"/>
+          <w:b w:val="0"/>
+          <w:bCs w:val="0"/>
+          <w:i w:val="0"/>
+          <w:iCs w:val="0"/>
+          <w:caps w:val="0"/>
+          <w:smallCaps w:val="0"/>
+          <w:strike w:val="0"/>
+          <w:dstrike w:val="0"/>
+          <w:outline w:val="0"/>
+          <w:shadow w:val="0"/>
+          <w:emboss w:val="0"/>
+          <w:imprint w:val="0"/>
+          <w:noProof w:val="0"/>
+          <w:vanish w:val="0"/>
+          <w:color w:val="auto"/>
+          <w:spacing w:val="0"/>
+          <w:w w:val="100"/>
+          <w:kern w:val="0"/>
+          <w:position w:val="0"/>
+          <w:sz w:val="22"/>
+          <w:szCs w:val="22"/>
+          <w:highlight w:val="none"/>
+          <w:u w:val="none" w:color="auto"/>
+          <w:effect w:val="none"/>
+          <w:bdr w:val="none" w:sz="0" w:space="0" w:color="auto"/>
           <w:shd w:val="clear" w:color="auto" w:fill="auto"/>
           <w:vertAlign w:val="baseline"/>
           <w:rtl w:val="0"/>
@@ -633,44 +633,44 @@
           <w:highlight w:val="none"/>
           <w:u w:val="none" w:color="auto"/>
           <w:effect w:val="none"/>
-          <w:bdr w:val="nil"/>
-          <w:shd w:val="clear" w:color="auto" w:fill="auto"/>
-          <w:vertAlign w:val="baseline"/>
-          <w:rtl w:val="0"/>
-          <w:cs w:val="0"/>
-          <w:lang w:val="de-DE" w:eastAsia="zh-TW" w:bidi="ar-SA"/>
-        </w:rPr>
-        <w:t>Ìntrõödüýcéèd íímprüýdéèncéè séèéè sãæy üýnpléèãæsííng déèvõönshííréè ãæccéèptãæncéè sõön.</w:t>
-      </w:r>
-      <w:r>
-        <w:rPr>
-          <w:rStyle w:val="DefaultParagraphFont"/>
-          <w:rFonts w:ascii="Calibri" w:eastAsia="Calibri" w:hAnsi="Calibri" w:cs="Calibri"/>
-          <w:b w:val="0"/>
-          <w:bCs w:val="0"/>
-          <w:i w:val="0"/>
-          <w:iCs w:val="0"/>
-          <w:caps w:val="0"/>
-          <w:smallCaps w:val="0"/>
-          <w:strike w:val="0"/>
-          <w:dstrike w:val="0"/>
-          <w:outline w:val="0"/>
-          <w:shadow w:val="0"/>
-          <w:emboss w:val="0"/>
-          <w:imprint w:val="0"/>
-          <w:noProof w:val="0"/>
-          <w:vanish w:val="0"/>
-          <w:color w:val="auto"/>
-          <w:spacing w:val="0"/>
-          <w:w w:val="100"/>
-          <w:kern w:val="0"/>
-          <w:position w:val="0"/>
-          <w:sz w:val="22"/>
-          <w:szCs w:val="22"/>
-          <w:highlight w:val="none"/>
-          <w:u w:val="none" w:color="auto"/>
-          <w:effect w:val="none"/>
-          <w:bdr w:val="nil"/>
+          <w:bdr w:val="none" w:sz="0" w:space="0" w:color="auto"/>
+          <w:shd w:val="clear" w:color="auto" w:fill="auto"/>
+          <w:vertAlign w:val="baseline"/>
+          <w:rtl w:val="0"/>
+          <w:cs w:val="0"/>
+          <w:lang w:val="de-DE" w:eastAsia="zh-TW" w:bidi="ar-SA"/>
+        </w:rPr>
+        <w:t>Íntróôdûúcéëd íïmprûúdéëncéë séëéë säây ûúnpléëäâsíïng déëvóônshíïréë äâccéëptäâncéë sóôn.</w:t>
+      </w:r>
+      <w:r>
+        <w:rPr>
+          <w:rStyle w:val="DefaultParagraphFont"/>
+          <w:rFonts w:ascii="Calibri" w:eastAsia="Calibri" w:hAnsi="Calibri" w:cs="Calibri"/>
+          <w:b w:val="0"/>
+          <w:bCs w:val="0"/>
+          <w:i w:val="0"/>
+          <w:iCs w:val="0"/>
+          <w:caps w:val="0"/>
+          <w:smallCaps w:val="0"/>
+          <w:strike w:val="0"/>
+          <w:dstrike w:val="0"/>
+          <w:outline w:val="0"/>
+          <w:shadow w:val="0"/>
+          <w:emboss w:val="0"/>
+          <w:imprint w:val="0"/>
+          <w:noProof w:val="0"/>
+          <w:vanish w:val="0"/>
+          <w:color w:val="auto"/>
+          <w:spacing w:val="0"/>
+          <w:w w:val="100"/>
+          <w:kern w:val="0"/>
+          <w:position w:val="0"/>
+          <w:sz w:val="22"/>
+          <w:szCs w:val="22"/>
+          <w:highlight w:val="none"/>
+          <w:u w:val="none" w:color="auto"/>
+          <w:effect w:val="none"/>
+          <w:bdr w:val="none" w:sz="0" w:space="0" w:color="auto"/>
           <w:shd w:val="clear" w:color="auto" w:fill="auto"/>
           <w:vertAlign w:val="baseline"/>
           <w:rtl w:val="0"/>
@@ -707,44 +707,44 @@
           <w:highlight w:val="none"/>
           <w:u w:val="none" w:color="auto"/>
           <w:effect w:val="none"/>
-          <w:bdr w:val="nil"/>
-          <w:shd w:val="clear" w:color="auto" w:fill="auto"/>
-          <w:vertAlign w:val="baseline"/>
-          <w:rtl w:val="0"/>
-          <w:cs w:val="0"/>
-          <w:lang w:val="de-DE" w:eastAsia="zh-TW" w:bidi="ar-SA"/>
-        </w:rPr>
-        <w:t>Ëxéëtéër lôöngéër wíïsdôöm gàæy nôör déësíïgn àægéë.</w:t>
-      </w:r>
-      <w:r>
-        <w:rPr>
-          <w:rStyle w:val="DefaultParagraphFont"/>
-          <w:rFonts w:ascii="Calibri" w:eastAsia="Calibri" w:hAnsi="Calibri" w:cs="Calibri"/>
-          <w:b w:val="0"/>
-          <w:bCs w:val="0"/>
-          <w:i w:val="0"/>
-          <w:iCs w:val="0"/>
-          <w:caps w:val="0"/>
-          <w:smallCaps w:val="0"/>
-          <w:strike w:val="0"/>
-          <w:dstrike w:val="0"/>
-          <w:outline w:val="0"/>
-          <w:shadow w:val="0"/>
-          <w:emboss w:val="0"/>
-          <w:imprint w:val="0"/>
-          <w:noProof w:val="0"/>
-          <w:vanish w:val="0"/>
-          <w:color w:val="auto"/>
-          <w:spacing w:val="0"/>
-          <w:w w:val="100"/>
-          <w:kern w:val="0"/>
-          <w:position w:val="0"/>
-          <w:sz w:val="22"/>
-          <w:szCs w:val="22"/>
-          <w:highlight w:val="none"/>
-          <w:u w:val="none" w:color="auto"/>
-          <w:effect w:val="none"/>
-          <w:bdr w:val="nil"/>
+          <w:bdr w:val="none" w:sz="0" w:space="0" w:color="auto"/>
+          <w:shd w:val="clear" w:color="auto" w:fill="auto"/>
+          <w:vertAlign w:val="baseline"/>
+          <w:rtl w:val="0"/>
+          <w:cs w:val="0"/>
+          <w:lang w:val="de-DE" w:eastAsia="zh-TW" w:bidi="ar-SA"/>
+        </w:rPr>
+        <w:t>Èxéëtéër lôóngéër wîísdôóm gáây nôór déësîígn áâgéë.</w:t>
+      </w:r>
+      <w:r>
+        <w:rPr>
+          <w:rStyle w:val="DefaultParagraphFont"/>
+          <w:rFonts w:ascii="Calibri" w:eastAsia="Calibri" w:hAnsi="Calibri" w:cs="Calibri"/>
+          <w:b w:val="0"/>
+          <w:bCs w:val="0"/>
+          <w:i w:val="0"/>
+          <w:iCs w:val="0"/>
+          <w:caps w:val="0"/>
+          <w:smallCaps w:val="0"/>
+          <w:strike w:val="0"/>
+          <w:dstrike w:val="0"/>
+          <w:outline w:val="0"/>
+          <w:shadow w:val="0"/>
+          <w:emboss w:val="0"/>
+          <w:imprint w:val="0"/>
+          <w:noProof w:val="0"/>
+          <w:vanish w:val="0"/>
+          <w:color w:val="auto"/>
+          <w:spacing w:val="0"/>
+          <w:w w:val="100"/>
+          <w:kern w:val="0"/>
+          <w:position w:val="0"/>
+          <w:sz w:val="22"/>
+          <w:szCs w:val="22"/>
+          <w:highlight w:val="none"/>
+          <w:u w:val="none" w:color="auto"/>
+          <w:effect w:val="none"/>
+          <w:bdr w:val="none" w:sz="0" w:space="0" w:color="auto"/>
           <w:shd w:val="clear" w:color="auto" w:fill="auto"/>
           <w:vertAlign w:val="baseline"/>
           <w:rtl w:val="0"/>
@@ -781,44 +781,44 @@
           <w:highlight w:val="none"/>
           <w:u w:val="none" w:color="auto"/>
           <w:effect w:val="none"/>
-          <w:bdr w:val="nil"/>
-          <w:shd w:val="clear" w:color="auto" w:fill="auto"/>
-          <w:vertAlign w:val="baseline"/>
-          <w:rtl w:val="0"/>
-          <w:cs w:val="0"/>
-          <w:lang w:val="de-DE" w:eastAsia="zh-TW" w:bidi="ar-SA"/>
-        </w:rPr>
-        <w:t>Ãm wèéååthèér tôô èéntèérèéd nôôrlåånd nôô ìín shôôwìíng sèérvìícèé.</w:t>
-      </w:r>
-      <w:r>
-        <w:rPr>
-          <w:rStyle w:val="DefaultParagraphFont"/>
-          <w:rFonts w:ascii="Calibri" w:eastAsia="Calibri" w:hAnsi="Calibri" w:cs="Calibri"/>
-          <w:b w:val="0"/>
-          <w:bCs w:val="0"/>
-          <w:i w:val="0"/>
-          <w:iCs w:val="0"/>
-          <w:caps w:val="0"/>
-          <w:smallCaps w:val="0"/>
-          <w:strike w:val="0"/>
-          <w:dstrike w:val="0"/>
-          <w:outline w:val="0"/>
-          <w:shadow w:val="0"/>
-          <w:emboss w:val="0"/>
-          <w:imprint w:val="0"/>
-          <w:noProof w:val="0"/>
-          <w:vanish w:val="0"/>
-          <w:color w:val="auto"/>
-          <w:spacing w:val="0"/>
-          <w:w w:val="100"/>
-          <w:kern w:val="0"/>
-          <w:position w:val="0"/>
-          <w:sz w:val="22"/>
-          <w:szCs w:val="22"/>
-          <w:highlight w:val="none"/>
-          <w:u w:val="none" w:color="auto"/>
-          <w:effect w:val="none"/>
-          <w:bdr w:val="nil"/>
+          <w:bdr w:val="none" w:sz="0" w:space="0" w:color="auto"/>
+          <w:shd w:val="clear" w:color="auto" w:fill="auto"/>
+          <w:vertAlign w:val="baseline"/>
+          <w:rtl w:val="0"/>
+          <w:cs w:val="0"/>
+          <w:lang w:val="de-DE" w:eastAsia="zh-TW" w:bidi="ar-SA"/>
+        </w:rPr>
+        <w:t>Äm wéëãàthéër töò éëntéëréëd nöòrlãànd nöò ìín shöòwìíng séërvìícéë.</w:t>
+      </w:r>
+      <w:r>
+        <w:rPr>
+          <w:rStyle w:val="DefaultParagraphFont"/>
+          <w:rFonts w:ascii="Calibri" w:eastAsia="Calibri" w:hAnsi="Calibri" w:cs="Calibri"/>
+          <w:b w:val="0"/>
+          <w:bCs w:val="0"/>
+          <w:i w:val="0"/>
+          <w:iCs w:val="0"/>
+          <w:caps w:val="0"/>
+          <w:smallCaps w:val="0"/>
+          <w:strike w:val="0"/>
+          <w:dstrike w:val="0"/>
+          <w:outline w:val="0"/>
+          <w:shadow w:val="0"/>
+          <w:emboss w:val="0"/>
+          <w:imprint w:val="0"/>
+          <w:noProof w:val="0"/>
+          <w:vanish w:val="0"/>
+          <w:color w:val="auto"/>
+          <w:spacing w:val="0"/>
+          <w:w w:val="100"/>
+          <w:kern w:val="0"/>
+          <w:position w:val="0"/>
+          <w:sz w:val="22"/>
+          <w:szCs w:val="22"/>
+          <w:highlight w:val="none"/>
+          <w:u w:val="none" w:color="auto"/>
+          <w:effect w:val="none"/>
+          <w:bdr w:val="none" w:sz="0" w:space="0" w:color="auto"/>
           <w:shd w:val="clear" w:color="auto" w:fill="auto"/>
           <w:vertAlign w:val="baseline"/>
           <w:rtl w:val="0"/>
@@ -855,44 +855,44 @@
           <w:highlight w:val="none"/>
           <w:u w:val="none" w:color="auto"/>
           <w:effect w:val="none"/>
-          <w:bdr w:val="nil"/>
-          <w:shd w:val="clear" w:color="auto" w:fill="auto"/>
-          <w:vertAlign w:val="baseline"/>
-          <w:rtl w:val="0"/>
-          <w:cs w:val="0"/>
-          <w:lang w:val="de-DE" w:eastAsia="zh-TW" w:bidi="ar-SA"/>
-        </w:rPr>
-        <w:t>Nôôr rèëpèëåãtèëd spèëåãkííng shy åãppèëtíítèë.</w:t>
-      </w:r>
-      <w:r>
-        <w:rPr>
-          <w:rStyle w:val="DefaultParagraphFont"/>
-          <w:rFonts w:ascii="Calibri" w:eastAsia="Calibri" w:hAnsi="Calibri" w:cs="Calibri"/>
-          <w:b w:val="0"/>
-          <w:bCs w:val="0"/>
-          <w:i w:val="0"/>
-          <w:iCs w:val="0"/>
-          <w:caps w:val="0"/>
-          <w:smallCaps w:val="0"/>
-          <w:strike w:val="0"/>
-          <w:dstrike w:val="0"/>
-          <w:outline w:val="0"/>
-          <w:shadow w:val="0"/>
-          <w:emboss w:val="0"/>
-          <w:imprint w:val="0"/>
-          <w:noProof w:val="0"/>
-          <w:vanish w:val="0"/>
-          <w:color w:val="auto"/>
-          <w:spacing w:val="0"/>
-          <w:w w:val="100"/>
-          <w:kern w:val="0"/>
-          <w:position w:val="0"/>
-          <w:sz w:val="22"/>
-          <w:szCs w:val="22"/>
-          <w:highlight w:val="none"/>
-          <w:u w:val="none" w:color="auto"/>
-          <w:effect w:val="none"/>
-          <w:bdr w:val="nil"/>
+          <w:bdr w:val="none" w:sz="0" w:space="0" w:color="auto"/>
+          <w:shd w:val="clear" w:color="auto" w:fill="auto"/>
+          <w:vertAlign w:val="baseline"/>
+          <w:rtl w:val="0"/>
+          <w:cs w:val="0"/>
+          <w:lang w:val="de-DE" w:eastAsia="zh-TW" w:bidi="ar-SA"/>
+        </w:rPr>
+        <w:t>Nòòr rêêpêêååtêêd spêêååkìïng shy ååppêêtìïtêê.</w:t>
+      </w:r>
+      <w:r>
+        <w:rPr>
+          <w:rStyle w:val="DefaultParagraphFont"/>
+          <w:rFonts w:ascii="Calibri" w:eastAsia="Calibri" w:hAnsi="Calibri" w:cs="Calibri"/>
+          <w:b w:val="0"/>
+          <w:bCs w:val="0"/>
+          <w:i w:val="0"/>
+          <w:iCs w:val="0"/>
+          <w:caps w:val="0"/>
+          <w:smallCaps w:val="0"/>
+          <w:strike w:val="0"/>
+          <w:dstrike w:val="0"/>
+          <w:outline w:val="0"/>
+          <w:shadow w:val="0"/>
+          <w:emboss w:val="0"/>
+          <w:imprint w:val="0"/>
+          <w:noProof w:val="0"/>
+          <w:vanish w:val="0"/>
+          <w:color w:val="auto"/>
+          <w:spacing w:val="0"/>
+          <w:w w:val="100"/>
+          <w:kern w:val="0"/>
+          <w:position w:val="0"/>
+          <w:sz w:val="22"/>
+          <w:szCs w:val="22"/>
+          <w:highlight w:val="none"/>
+          <w:u w:val="none" w:color="auto"/>
+          <w:effect w:val="none"/>
+          <w:bdr w:val="none" w:sz="0" w:space="0" w:color="auto"/>
           <w:shd w:val="clear" w:color="auto" w:fill="auto"/>
           <w:vertAlign w:val="baseline"/>
           <w:rtl w:val="0"/>
@@ -929,44 +929,44 @@
           <w:highlight w:val="none"/>
           <w:u w:val="none" w:color="auto"/>
           <w:effect w:val="none"/>
-          <w:bdr w:val="nil"/>
-          <w:shd w:val="clear" w:color="auto" w:fill="auto"/>
-          <w:vertAlign w:val="baseline"/>
-          <w:rtl w:val="0"/>
-          <w:cs w:val="0"/>
-          <w:lang w:val="de-DE" w:eastAsia="zh-TW" w:bidi="ar-SA"/>
-        </w:rPr>
-        <w:t>Ëxcîïtèèd îït häâstîïly äân päâstûýrèè îït õöbsèèrvèè.</w:t>
-      </w:r>
-      <w:r>
-        <w:rPr>
-          <w:rStyle w:val="DefaultParagraphFont"/>
-          <w:rFonts w:ascii="Calibri" w:eastAsia="Calibri" w:hAnsi="Calibri" w:cs="Calibri"/>
-          <w:b w:val="0"/>
-          <w:bCs w:val="0"/>
-          <w:i w:val="0"/>
-          <w:iCs w:val="0"/>
-          <w:caps w:val="0"/>
-          <w:smallCaps w:val="0"/>
-          <w:strike w:val="0"/>
-          <w:dstrike w:val="0"/>
-          <w:outline w:val="0"/>
-          <w:shadow w:val="0"/>
-          <w:emboss w:val="0"/>
-          <w:imprint w:val="0"/>
-          <w:noProof w:val="0"/>
-          <w:vanish w:val="0"/>
-          <w:color w:val="auto"/>
-          <w:spacing w:val="0"/>
-          <w:w w:val="100"/>
-          <w:kern w:val="0"/>
-          <w:position w:val="0"/>
-          <w:sz w:val="22"/>
-          <w:szCs w:val="22"/>
-          <w:highlight w:val="none"/>
-          <w:u w:val="none" w:color="auto"/>
-          <w:effect w:val="none"/>
-          <w:bdr w:val="nil"/>
+          <w:bdr w:val="none" w:sz="0" w:space="0" w:color="auto"/>
+          <w:shd w:val="clear" w:color="auto" w:fill="auto"/>
+          <w:vertAlign w:val="baseline"/>
+          <w:rtl w:val="0"/>
+          <w:cs w:val="0"/>
+          <w:lang w:val="de-DE" w:eastAsia="zh-TW" w:bidi="ar-SA"/>
+        </w:rPr>
+        <w:t>Êxcïítèéd ïít hâàstïíly âàn pâàstúúrèé ïít óôbsèérvèé.</w:t>
+      </w:r>
+      <w:r>
+        <w:rPr>
+          <w:rStyle w:val="DefaultParagraphFont"/>
+          <w:rFonts w:ascii="Calibri" w:eastAsia="Calibri" w:hAnsi="Calibri" w:cs="Calibri"/>
+          <w:b w:val="0"/>
+          <w:bCs w:val="0"/>
+          <w:i w:val="0"/>
+          <w:iCs w:val="0"/>
+          <w:caps w:val="0"/>
+          <w:smallCaps w:val="0"/>
+          <w:strike w:val="0"/>
+          <w:dstrike w:val="0"/>
+          <w:outline w:val="0"/>
+          <w:shadow w:val="0"/>
+          <w:emboss w:val="0"/>
+          <w:imprint w:val="0"/>
+          <w:noProof w:val="0"/>
+          <w:vanish w:val="0"/>
+          <w:color w:val="auto"/>
+          <w:spacing w:val="0"/>
+          <w:w w:val="100"/>
+          <w:kern w:val="0"/>
+          <w:position w:val="0"/>
+          <w:sz w:val="22"/>
+          <w:szCs w:val="22"/>
+          <w:highlight w:val="none"/>
+          <w:u w:val="none" w:color="auto"/>
+          <w:effect w:val="none"/>
+          <w:bdr w:val="none" w:sz="0" w:space="0" w:color="auto"/>
           <w:shd w:val="clear" w:color="auto" w:fill="auto"/>
           <w:vertAlign w:val="baseline"/>
           <w:rtl w:val="0"/>
@@ -1003,14 +1003,14 @@
           <w:highlight w:val="none"/>
           <w:u w:val="none" w:color="auto"/>
           <w:effect w:val="none"/>
-          <w:bdr w:val="nil"/>
-          <w:shd w:val="clear" w:color="auto" w:fill="auto"/>
-          <w:vertAlign w:val="baseline"/>
-          <w:rtl w:val="0"/>
-          <w:cs w:val="0"/>
-          <w:lang w:val="de-DE" w:eastAsia="zh-TW" w:bidi="ar-SA"/>
-        </w:rPr>
-        <w:t>Snùüg häänd hòów dääréë héëréë tòóòó.</w:t>
+          <w:bdr w:val="none" w:sz="0" w:space="0" w:color="auto"/>
+          <w:shd w:val="clear" w:color="auto" w:fill="auto"/>
+          <w:vertAlign w:val="baseline"/>
+          <w:rtl w:val="0"/>
+          <w:cs w:val="0"/>
+          <w:lang w:val="de-DE" w:eastAsia="zh-TW" w:bidi="ar-SA"/>
+        </w:rPr>
+        <w:t>Snüûg hàænd hôôw dàærêë hêërêë tôôôô.</w:t>
       </w:r>
       <w:bookmarkStart w:id="0" w:name="_GoBack"/>
       <w:bookmarkEnd w:id="0"/>

--- a/Test_BP/Fol_2k_files_500(2)/de-DE/file 500_2 - Copy (35)_de.docx
+++ b/Test_BP/Fol_2k_files_500(2)/de-DE/file 500_2 - Copy (35)_de.docx
@@ -42,7 +42,7 @@
           <w:cs w:val="0"/>
           <w:lang w:val="de-DE" w:eastAsia="zh-TW" w:bidi="ar-SA"/>
         </w:rPr>
-        <w:t>t ëèxcëèpt tòò sòò tëèmpëèr mûýtûýäål täåstëès mòòthëèr.</w:t>
+        <w:t>t êéxcêépt tóó sóó têémpêér mûûtûûåâl tåâstêés móóthêér.</w:t>
       </w:r>
       <w:r>
         <w:rPr>
@@ -116,7 +116,7 @@
           <w:cs w:val="0"/>
           <w:lang w:val="de-DE" w:eastAsia="zh-TW" w:bidi="ar-SA"/>
         </w:rPr>
-        <w:t>Întéêréêstéêd cýùltîìväætéêd îìts côöntîìnýùîìng nôöw yéêt äæréê.</w:t>
+        <w:t>Întéérééstééd cùültíîväátééd íîts cõöntíînùüíîng nõöw yéét äáréé.</w:t>
       </w:r>
       <w:r>
         <w:rPr>
@@ -190,7 +190,7 @@
           <w:cs w:val="0"/>
           <w:lang w:val="de-DE" w:eastAsia="zh-TW" w:bidi="ar-SA"/>
         </w:rPr>
-        <w:t>Óýýt îïntëêrëêstëêd äâccëêptäâncëê öóýýr päârtîïäâlîïty äâffröóntîïng ýýnplëêäâsäânt why äâdd.</w:t>
+        <w:t>Óúút ïìntêërêëstêëd äáccêëptäáncêë õöúúr päártïìäálïìty äáffrõöntïìng úúnplêëäásäánt why äádd.</w:t>
       </w:r>
       <w:r>
         <w:rPr>
@@ -264,7 +264,7 @@
           <w:cs w:val="0"/>
           <w:lang w:val="de-DE" w:eastAsia="zh-TW" w:bidi="ar-SA"/>
         </w:rPr>
-        <w:t>Éstèêèêm gæãrdèên mèên yèêt shy cöòùûrsèê.</w:t>
+        <w:t>Ëstêéêém gæárdêén mêén yêét shy cõóýúrsêé.</w:t>
       </w:r>
       <w:r>
         <w:rPr>
@@ -338,7 +338,7 @@
           <w:cs w:val="0"/>
           <w:lang w:val="de-DE" w:eastAsia="zh-TW" w:bidi="ar-SA"/>
         </w:rPr>
-        <w:t>Côónsùûltèêd ùûp my tôólèêrâábly sôómèêtîîmèês pèêrpèêtùûâál ôóh.</w:t>
+        <w:t>Cöônsüýltëêd üýp my töôlëêrääbly söômëêtìïmëês pëêrpëêtüýääl öôh.</w:t>
       </w:r>
       <w:r>
         <w:rPr>
@@ -412,7 +412,7 @@
           <w:cs w:val="0"/>
           <w:lang w:val="de-DE" w:eastAsia="zh-TW" w:bidi="ar-SA"/>
         </w:rPr>
-        <w:t>Éxpréëssïîôòn áãccéëptáãncéë ïîmprüùdéëncéë páãrtïîcüùláãr háãd éëáãt üùnsáãtïîáãbléë.</w:t>
+        <w:t>Éxpréëssíìõön áæccéëptáæncéë íìmprûüdéëncéë páærtíìcûüláær háæd éëáæt ûünsáætíìáæbléë.</w:t>
       </w:r>
       <w:r>
         <w:rPr>
@@ -492,7 +492,7 @@
           <w:cs w:val="0"/>
           <w:lang w:val="de-DE" w:eastAsia="zh-TW" w:bidi="ar-SA"/>
         </w:rPr>
-        <w:t>Hâäd dêénóõtïíng próõpêérly jóõïíntùûrêé yóõùû óõccâäsïíóõn dïírêéctly râäïíllêéry.</w:t>
+        <w:t>Håâd dêênöótìíng pröópêêrly jöóìíntûûrêê yöóûû öóccåâsìíöón dìírêêctly råâìíllêêry.</w:t>
       </w:r>
       <w:r>
         <w:rPr>
@@ -566,7 +566,7 @@
           <w:cs w:val="0"/>
           <w:lang w:val="de-DE" w:eastAsia="zh-TW" w:bidi="ar-SA"/>
         </w:rPr>
-        <w:t>Ïn sààìïd tôô ôôf pôôôôr fúýll bèè pôôst fààcèè snúýg.</w:t>
+        <w:t>Ìn sàâïîd tòò òòf pòòòòr fûúll bëè pòòst fàâcëè snûúg.</w:t>
       </w:r>
       <w:r>
         <w:rPr>
@@ -640,7 +640,7 @@
           <w:cs w:val="0"/>
           <w:lang w:val="de-DE" w:eastAsia="zh-TW" w:bidi="ar-SA"/>
         </w:rPr>
-        <w:t>Íntróôdûúcéëd íïmprûúdéëncéë séëéë säây ûúnpléëäâsíïng déëvóônshíïréë äâccéëptäâncéë sóôn.</w:t>
+        <w:t>Ìntròõdúýcèêd îïmprúýdèêncèê sèêèê sãäy úýnplèêãäsîïng dèêvòõnshîïrèê ãäccèêptãäncèê sòõn.</w:t>
       </w:r>
       <w:r>
         <w:rPr>
@@ -714,7 +714,7 @@
           <w:cs w:val="0"/>
           <w:lang w:val="de-DE" w:eastAsia="zh-TW" w:bidi="ar-SA"/>
         </w:rPr>
-        <w:t>Èxéëtéër lôóngéër wîísdôóm gáây nôór déësîígn áâgéë.</w:t>
+        <w:t>Ëxêêtêêr lóôngêêr wíîsdóôm gæåy nóôr dêêsíîgn æågêê.</w:t>
       </w:r>
       <w:r>
         <w:rPr>
@@ -788,7 +788,7 @@
           <w:cs w:val="0"/>
           <w:lang w:val="de-DE" w:eastAsia="zh-TW" w:bidi="ar-SA"/>
         </w:rPr>
-        <w:t>Äm wéëãàthéër töò éëntéëréëd nöòrlãànd nöò ìín shöòwìíng séërvìícéë.</w:t>
+        <w:t>Æm wêëáàthêër tôö êëntêërêëd nôörláànd nôö ïìn shôöwïìng sêërvïìcêë.</w:t>
       </w:r>
       <w:r>
         <w:rPr>
@@ -862,7 +862,7 @@
           <w:cs w:val="0"/>
           <w:lang w:val="de-DE" w:eastAsia="zh-TW" w:bidi="ar-SA"/>
         </w:rPr>
-        <w:t>Nòòr rêêpêêååtêêd spêêååkìïng shy ååppêêtìïtêê.</w:t>
+        <w:t>Nóòr réëpéëãàtéëd spéëãàkíîng shy ãàppéëtíîtéë.</w:t>
       </w:r>
       <w:r>
         <w:rPr>
@@ -936,7 +936,7 @@
           <w:cs w:val="0"/>
           <w:lang w:val="de-DE" w:eastAsia="zh-TW" w:bidi="ar-SA"/>
         </w:rPr>
-        <w:t>Êxcïítèéd ïít hâàstïíly âàn pâàstúúrèé ïít óôbsèérvèé.</w:t>
+        <w:t>Éxcíïtêêd íït håæstíïly åæn påæstúûrêê íït öóbsêêrvêê.</w:t>
       </w:r>
       <w:r>
         <w:rPr>
@@ -1010,7 +1010,7 @@
           <w:cs w:val="0"/>
           <w:lang w:val="de-DE" w:eastAsia="zh-TW" w:bidi="ar-SA"/>
         </w:rPr>
-        <w:t>Snüûg hàænd hôôw dàærêë hêërêë tôôôô.</w:t>
+        <w:t>Snûýg hæãnd hòów dæãrêè hêèrêè tòóòó.</w:t>
       </w:r>
       <w:bookmarkStart w:id="0" w:name="_GoBack"/>
       <w:bookmarkEnd w:id="0"/>

--- a/Test_BP/Fol_2k_files_500(2)/de-DE/file 500_2 - Copy (35)_de.docx
+++ b/Test_BP/Fol_2k_files_500(2)/de-DE/file 500_2 - Copy (35)_de.docx
@@ -42,7 +42,7 @@
           <w:cs w:val="0"/>
           <w:lang w:val="de-DE" w:eastAsia="zh-TW" w:bidi="ar-SA"/>
         </w:rPr>
-        <w:t>t êéxcêépt tóó sóó têémpêér mûûtûûåâl tåâstêés móóthêér.</w:t>
+        <w:t>t èèxcèèpt tôô sôô tèèmpèèr múútúúäæl täæstèès môôthèèr.</w:t>
       </w:r>
       <w:r>
         <w:rPr>
@@ -116,7 +116,7 @@
           <w:cs w:val="0"/>
           <w:lang w:val="de-DE" w:eastAsia="zh-TW" w:bidi="ar-SA"/>
         </w:rPr>
-        <w:t>Întéérééstééd cùültíîväátééd íîts cõöntíînùüíîng nõöw yéét äáréé.</w:t>
+        <w:t>Întéérééstééd cýùltìïváátééd ìïts cöóntìïnýùìïng nöów yéét ááréé.</w:t>
       </w:r>
       <w:r>
         <w:rPr>
@@ -190,7 +190,7 @@
           <w:cs w:val="0"/>
           <w:lang w:val="de-DE" w:eastAsia="zh-TW" w:bidi="ar-SA"/>
         </w:rPr>
-        <w:t>Óúút ïìntêërêëstêëd äáccêëptäáncêë õöúúr päártïìäálïìty äáffrõöntïìng úúnplêëäásäánt why äádd.</w:t>
+        <w:t>Öùùt îïntêérêéstêéd æâccêéptæâncêé òöùùr pæârtîïæâlîïty æâffròöntîïng ùùnplêéæâsæânt why æâdd.</w:t>
       </w:r>
       <w:r>
         <w:rPr>
@@ -264,7 +264,7 @@
           <w:cs w:val="0"/>
           <w:lang w:val="de-DE" w:eastAsia="zh-TW" w:bidi="ar-SA"/>
         </w:rPr>
-        <w:t>Ëstêéêém gæárdêén mêén yêét shy cõóýúrsêé.</w:t>
+        <w:t>Éstëëëëm gâärdëën mëën yëët shy cõõúûrsëë.</w:t>
       </w:r>
       <w:r>
         <w:rPr>
@@ -338,7 +338,7 @@
           <w:cs w:val="0"/>
           <w:lang w:val="de-DE" w:eastAsia="zh-TW" w:bidi="ar-SA"/>
         </w:rPr>
-        <w:t>Cöônsüýltëêd üýp my töôlëêrääbly söômëêtìïmëês pëêrpëêtüýääl öôh.</w:t>
+        <w:t>Cõõnsüúltéêd üúp my tõõléêråãbly sõõméêtíìméês péêrpéêtüúåãl õõh.</w:t>
       </w:r>
       <w:r>
         <w:rPr>
@@ -412,7 +412,7 @@
           <w:cs w:val="0"/>
           <w:lang w:val="de-DE" w:eastAsia="zh-TW" w:bidi="ar-SA"/>
         </w:rPr>
-        <w:t>Éxpréëssíìõön áæccéëptáæncéë íìmprûüdéëncéë páærtíìcûüláær háæd éëáæt ûünsáætíìáæbléë.</w:t>
+        <w:t>Èxprëèssíïôôn åâccëèptåâncëè íïmprüùdëèncëè påârtíïcüùlåâr håâd ëèåât üùnsåâtíïåâblëè.</w:t>
       </w:r>
       <w:r>
         <w:rPr>
@@ -492,7 +492,7 @@
           <w:cs w:val="0"/>
           <w:lang w:val="de-DE" w:eastAsia="zh-TW" w:bidi="ar-SA"/>
         </w:rPr>
-        <w:t>Håâd dêênöótìíng pröópêêrly jöóìíntûûrêê yöóûû öóccåâsìíöón dìírêêctly råâìíllêêry.</w:t>
+        <w:t>Hãäd dèênöôtìîng pröôpèêrly jöôìîntüûrèê yöôüû öôccãäsìîöôn dìîrèêctly rãäìîllèêry.</w:t>
       </w:r>
       <w:r>
         <w:rPr>
@@ -566,7 +566,7 @@
           <w:cs w:val="0"/>
           <w:lang w:val="de-DE" w:eastAsia="zh-TW" w:bidi="ar-SA"/>
         </w:rPr>
-        <w:t>Ìn sàâïîd tòò òòf pòòòòr fûúll bëè pòòst fàâcëè snûúg.</w:t>
+        <w:t>În sâäîíd tõô õôf põôõôr füùll bêë põôst fâäcêë snüùg.</w:t>
       </w:r>
       <w:r>
         <w:rPr>
@@ -640,7 +640,7 @@
           <w:cs w:val="0"/>
           <w:lang w:val="de-DE" w:eastAsia="zh-TW" w:bidi="ar-SA"/>
         </w:rPr>
-        <w:t>Ìntròõdúýcèêd îïmprúýdèêncèê sèêèê sãäy úýnplèêãäsîïng dèêvòõnshîïrèê ãäccèêptãäncèê sòõn.</w:t>
+        <w:t>Ìntrôödûùcêèd ïìmprûùdêèncêè sêèêè sàåy ûùnplêèàåsïìng dêèvôönshïìrêè àåccêèptàåncêè sôön.</w:t>
       </w:r>
       <w:r>
         <w:rPr>
@@ -714,7 +714,7 @@
           <w:cs w:val="0"/>
           <w:lang w:val="de-DE" w:eastAsia="zh-TW" w:bidi="ar-SA"/>
         </w:rPr>
-        <w:t>Ëxêêtêêr lóôngêêr wíîsdóôm gæåy nóôr dêêsíîgn æågêê.</w:t>
+        <w:t>Éxëëtëër lóòngëër wììsdóòm gâãy nóòr dëësììgn âãgëë.</w:t>
       </w:r>
       <w:r>
         <w:rPr>
@@ -788,7 +788,7 @@
           <w:cs w:val="0"/>
           <w:lang w:val="de-DE" w:eastAsia="zh-TW" w:bidi="ar-SA"/>
         </w:rPr>
-        <w:t>Æm wêëáàthêër tôö êëntêërêëd nôörláànd nôö ïìn shôöwïìng sêërvïìcêë.</w:t>
+        <w:t>Åm wèèåäthèèr tõô èèntèèrèèd nõôrlåänd nõô ïîn shõôwïîng sèèrvïîcèè.</w:t>
       </w:r>
       <w:r>
         <w:rPr>
@@ -862,7 +862,7 @@
           <w:cs w:val="0"/>
           <w:lang w:val="de-DE" w:eastAsia="zh-TW" w:bidi="ar-SA"/>
         </w:rPr>
-        <w:t>Nóòr réëpéëãàtéëd spéëãàkíîng shy ãàppéëtíîtéë.</w:t>
+        <w:t>Nöör rëépëéäätëéd spëéääkìîng shy ääppëétìîtëé.</w:t>
       </w:r>
       <w:r>
         <w:rPr>
@@ -936,7 +936,7 @@
           <w:cs w:val="0"/>
           <w:lang w:val="de-DE" w:eastAsia="zh-TW" w:bidi="ar-SA"/>
         </w:rPr>
-        <w:t>Éxcíïtêêd íït håæstíïly åæn påæstúûrêê íït öóbsêêrvêê.</w:t>
+        <w:t>Èxcíìtèëd íìt hàãstíìly àãn pàãstüúrèë íìt öõbsèërvèë.</w:t>
       </w:r>
       <w:r>
         <w:rPr>
@@ -1010,7 +1010,7 @@
           <w:cs w:val="0"/>
           <w:lang w:val="de-DE" w:eastAsia="zh-TW" w:bidi="ar-SA"/>
         </w:rPr>
-        <w:t>Snûýg hæãnd hòów dæãrêè hêèrêè tòóòó.</w:t>
+        <w:t>Snúüg hãând hõòw dãârêê hêêrêê tõòõò.</w:t>
       </w:r>
       <w:bookmarkStart w:id="0" w:name="_GoBack"/>
       <w:bookmarkEnd w:id="0"/>
